--- a/data-raw/Difusion.docx
+++ b/data-raw/Difusion.docx
@@ -12,21 +12,19 @@
         <w:rPr>
           <w:lang w:val="es-419"/>
         </w:rPr>
-        <w:t>1/n: Queremos difundir el paquete de R “</w:t>
-      </w:r>
-      <w:proofErr w:type="spellStart"/>
-      <w:r>
-        <w:rPr>
-          <w:lang w:val="es-419"/>
-        </w:rPr>
-        <w:t>occupationcross</w:t>
-      </w:r>
-      <w:proofErr w:type="spellEnd"/>
-      <w:r>
-        <w:rPr>
-          <w:lang w:val="es-419"/>
-        </w:rPr>
-        <w:t>” que estamos elaborando en conjunto con @Facu. ¿Para qu</w:t>
+        <w:t>1/n: Queremos difundir el paquete de R “occupationcross” que estamos elaborando en conjunto con @</w:t>
+      </w:r>
+      <w:r>
+        <w:rPr>
+          <w:lang w:val="es-419"/>
+        </w:rPr>
+        <w:t>facundoml</w:t>
+      </w:r>
+      <w:r>
+        <w:rPr>
+          <w:lang w:val="es-419"/>
+        </w:rPr>
+        <w:t>. ¿Para qu</w:t>
       </w:r>
       <w:r>
         <w:rPr>
@@ -74,38 +72,145 @@
         <w:rPr>
           <w:lang w:val="es-419"/>
         </w:rPr>
-        <w:t xml:space="preserve">, y </w:t>
-      </w:r>
-      <w:r>
-        <w:rPr>
-          <w:lang w:val="es-419"/>
-        </w:rPr>
-        <w:t>facilitar</w:t>
-      </w:r>
-      <w:r>
-        <w:rPr>
-          <w:lang w:val="es-419"/>
-        </w:rPr>
-        <w:t xml:space="preserve"> así</w:t>
-      </w:r>
-      <w:r>
-        <w:rPr>
-          <w:lang w:val="es-419"/>
-        </w:rPr>
-        <w:t xml:space="preserve"> los estudios internacionales del mercado laboral</w:t>
-      </w:r>
-    </w:p>
-    <w:p>
-      <w:pPr>
-        <w:rPr>
-          <w:lang w:val="es-419"/>
-        </w:rPr>
-      </w:pPr>
-      <w:r>
-        <w:rPr>
-          <w:lang w:val="es-419"/>
-        </w:rPr>
-        <w:t>2/n: ¿Por qué esto?</w:t>
+        <w:t>, y facilitar así los estudios internacionales del mercado laboral</w:t>
+      </w:r>
+      <w:r>
+        <w:rPr>
+          <w:lang w:val="es-419"/>
+        </w:rPr>
+        <w:t>.</w:t>
+      </w:r>
+    </w:p>
+    <w:p>
+      <w:pPr>
+        <w:rPr>
+          <w:lang w:val="es-419"/>
+        </w:rPr>
+      </w:pPr>
+      <w:r>
+        <w:rPr>
+          <w:lang w:val="es-419"/>
+        </w:rPr>
+        <w:t>2/n: Siempre que se trabaja con encuestas de distintos países surgen problemas de compatibilidad de estos indicadores. Por ejemplo, en este gráfico mostramos la composición del empleo según sexo, para 9 grandes grupos de ocupaciones en Argentina y EEUU. El paquete ahorra mucho trabajo al momento de generar este tipo de información.</w:t>
+      </w:r>
+    </w:p>
+    <w:p>
+      <w:pPr>
+        <w:rPr>
+          <w:lang w:val="es-419"/>
+        </w:rPr>
+      </w:pPr>
+      <w:r>
+        <w:rPr>
+          <w:noProof/>
+        </w:rPr>
+        <w:drawing>
+          <wp:inline distT="0" distB="0" distL="0" distR="0" wp14:anchorId="052AE8BA" wp14:editId="5A2EEB74">
+            <wp:extent cx="5087896" cy="3230190"/>
+            <wp:effectExtent l="0" t="0" r="0" b="8890"/>
+            <wp:docPr id="1" name="Imagen 1" descr="Gráfico, Gráfico de barras&#10;&#10;Descripción generada automáticamente"/>
+            <wp:cNvGraphicFramePr>
+              <a:graphicFrameLocks xmlns:a="http://schemas.openxmlformats.org/drawingml/2006/main" noChangeAspect="1"/>
+            </wp:cNvGraphicFramePr>
+            <a:graphic xmlns:a="http://schemas.openxmlformats.org/drawingml/2006/main">
+              <a:graphicData uri="http://schemas.openxmlformats.org/drawingml/2006/picture">
+                <pic:pic xmlns:pic="http://schemas.openxmlformats.org/drawingml/2006/picture">
+                  <pic:nvPicPr>
+                    <pic:cNvPr id="1" name="Imagen 1" descr="Gráfico, Gráfico de barras&#10;&#10;Descripción generada automáticamente"/>
+                    <pic:cNvPicPr/>
+                  </pic:nvPicPr>
+                  <pic:blipFill>
+                    <a:blip r:embed="rId4"/>
+                    <a:stretch>
+                      <a:fillRect/>
+                    </a:stretch>
+                  </pic:blipFill>
+                  <pic:spPr>
+                    <a:xfrm>
+                      <a:off x="0" y="0"/>
+                      <a:ext cx="5108978" cy="3243574"/>
+                    </a:xfrm>
+                    <a:prstGeom prst="rect">
+                      <a:avLst/>
+                    </a:prstGeom>
+                  </pic:spPr>
+                </pic:pic>
+              </a:graphicData>
+            </a:graphic>
+          </wp:inline>
+        </w:drawing>
+      </w:r>
+    </w:p>
+    <w:p>
+      <w:pPr>
+        <w:rPr>
+          <w:lang w:val="es-419"/>
+        </w:rPr>
+      </w:pPr>
+      <w:r>
+        <w:rPr>
+          <w:noProof/>
+        </w:rPr>
+        <w:drawing>
+          <wp:inline distT="0" distB="0" distL="0" distR="0" wp14:anchorId="34CED3D9" wp14:editId="503BE679">
+            <wp:extent cx="5400040" cy="3066415"/>
+            <wp:effectExtent l="0" t="0" r="0" b="635"/>
+            <wp:docPr id="4" name="Imagen 4" descr="Gráfico, Gráfico de barras&#10;&#10;Descripción generada automáticamente"/>
+            <wp:cNvGraphicFramePr>
+              <a:graphicFrameLocks xmlns:a="http://schemas.openxmlformats.org/drawingml/2006/main" noChangeAspect="1"/>
+            </wp:cNvGraphicFramePr>
+            <a:graphic xmlns:a="http://schemas.openxmlformats.org/drawingml/2006/main">
+              <a:graphicData uri="http://schemas.openxmlformats.org/drawingml/2006/picture">
+                <pic:pic xmlns:pic="http://schemas.openxmlformats.org/drawingml/2006/picture">
+                  <pic:nvPicPr>
+                    <pic:cNvPr id="4" name="Imagen 4" descr="Gráfico, Gráfico de barras&#10;&#10;Descripción generada automáticamente"/>
+                    <pic:cNvPicPr/>
+                  </pic:nvPicPr>
+                  <pic:blipFill>
+                    <a:blip r:embed="rId5"/>
+                    <a:stretch>
+                      <a:fillRect/>
+                    </a:stretch>
+                  </pic:blipFill>
+                  <pic:spPr>
+                    <a:xfrm>
+                      <a:off x="0" y="0"/>
+                      <a:ext cx="5400040" cy="3066415"/>
+                    </a:xfrm>
+                    <a:prstGeom prst="rect">
+                      <a:avLst/>
+                    </a:prstGeom>
+                  </pic:spPr>
+                </pic:pic>
+              </a:graphicData>
+            </a:graphic>
+          </wp:inline>
+        </w:drawing>
+      </w:r>
+    </w:p>
+    <w:p>
+      <w:pPr>
+        <w:rPr>
+          <w:lang w:val="es-419"/>
+        </w:rPr>
+      </w:pPr>
+      <w:r>
+        <w:rPr>
+          <w:lang w:val="es-419"/>
+        </w:rPr>
+        <w:t xml:space="preserve">2/n: ¿Por qué </w:t>
+      </w:r>
+      <w:r>
+        <w:rPr>
+          <w:lang w:val="es-419"/>
+        </w:rPr>
+        <w:t>desarrollar este paquete</w:t>
+      </w:r>
+      <w:r>
+        <w:rPr>
+          <w:lang w:val="es-419"/>
+        </w:rPr>
+        <w:t>?</w:t>
       </w:r>
       <w:r>
         <w:rPr>
@@ -117,21 +222,7 @@
         <w:rPr>
           <w:lang w:val="es-419"/>
         </w:rPr>
-        <w:t xml:space="preserve">Los clasificadores de ocupaciones son una herramienta clave para analizar la diferenciación de las condiciones laborales dentro del universo de </w:t>
-      </w:r>
-      <w:proofErr w:type="spellStart"/>
-      <w:r>
-        <w:rPr>
-          <w:lang w:val="es-419"/>
-        </w:rPr>
-        <w:t>ocupadxs</w:t>
-      </w:r>
-      <w:proofErr w:type="spellEnd"/>
-      <w:r>
-        <w:rPr>
-          <w:lang w:val="es-419"/>
-        </w:rPr>
-        <w:t xml:space="preserve">.  A su vez, </w:t>
+        <w:t xml:space="preserve">Los clasificadores de ocupaciones son una herramienta clave para analizar la diferenciación de las condiciones laborales dentro del universo de ocupadxs.  A su vez, </w:t>
       </w:r>
       <w:r>
         <w:rPr>
@@ -149,7 +240,14 @@
         <w:rPr>
           <w:lang w:val="es-419"/>
         </w:rPr>
-        <w:t xml:space="preserve"> de la producción hace que los mercados laborales </w:t>
+        <w:t xml:space="preserve"> de la producción hace que </w:t>
+      </w:r>
+      <w:r>
+        <w:rPr>
+          <w:lang w:val="es-419"/>
+        </w:rPr>
+        <w:lastRenderedPageBreak/>
+        <w:t xml:space="preserve">los mercados laborales </w:t>
       </w:r>
       <w:r>
         <w:rPr>
@@ -264,6 +362,99 @@
     <w:p>
       <w:pPr>
         <w:rPr>
+          <w:lang w:val="es-419"/>
+        </w:rPr>
+      </w:pPr>
+      <w:r>
+        <w:rPr>
+          <w:lang w:val="es-419"/>
+        </w:rPr>
+        <w:t>4</w:t>
+      </w:r>
+      <w:r>
+        <w:rPr>
+          <w:lang w:val="es-419"/>
+        </w:rPr>
+        <w:t xml:space="preserve">/n: </w:t>
+      </w:r>
+      <w:r>
+        <w:rPr>
+          <w:lang w:val="es-419"/>
+        </w:rPr>
+        <w:t>¿Qué es lo que hace</w:t>
+      </w:r>
+      <w:r>
+        <w:rPr>
+          <w:lang w:val="es-419"/>
+        </w:rPr>
+        <w:t xml:space="preserve"> el paquete</w:t>
+      </w:r>
+      <w:r>
+        <w:rPr>
+          <w:lang w:val="es-419"/>
+        </w:rPr>
+        <w:t>?</w:t>
+      </w:r>
+      <w:r>
+        <w:rPr>
+          <w:lang w:val="es-419"/>
+        </w:rPr>
+        <w:t xml:space="preserve"> </w:t>
+      </w:r>
+      <w:r>
+        <w:rPr>
+          <w:i/>
+          <w:iCs/>
+          <w:lang w:val="es-419"/>
+        </w:rPr>
+        <w:t>Occupationcross</w:t>
+      </w:r>
+      <w:r>
+        <w:rPr>
+          <w:lang w:val="es-419"/>
+        </w:rPr>
+        <w:t xml:space="preserve"> ‘traduce’ la información entre sistemas de clasificación de ocupaciones. Estos sistema</w:t>
+      </w:r>
+      <w:r>
+        <w:rPr>
+          <w:lang w:val="es-419"/>
+        </w:rPr>
+        <w:t>s</w:t>
+      </w:r>
+      <w:r>
+        <w:rPr>
+          <w:lang w:val="es-419"/>
+        </w:rPr>
+        <w:t xml:space="preserve"> suelen tener información a 4 dígitos, donde la desagregación aumenta desde el 1er dígito </w:t>
+      </w:r>
+      <w:r>
+        <w:rPr>
+          <w:lang w:val="es-419"/>
+        </w:rPr>
+        <w:t xml:space="preserve">(que identifica a los grandes grupos de ocupaciones) </w:t>
+      </w:r>
+      <w:r>
+        <w:rPr>
+          <w:lang w:val="es-419"/>
+        </w:rPr>
+        <w:t>hasta el último</w:t>
+      </w:r>
+      <w:r>
+        <w:rPr>
+          <w:lang w:val="es-419"/>
+        </w:rPr>
+        <w:t xml:space="preserve"> dígito</w:t>
+      </w:r>
+      <w:r>
+        <w:rPr>
+          <w:lang w:val="es-419"/>
+        </w:rPr>
+        <w:t>.</w:t>
+      </w:r>
+    </w:p>
+    <w:p>
+      <w:pPr>
+        <w:rPr>
           <w:color w:val="FF0000"/>
           <w:lang w:val="es-419"/>
         </w:rPr>
@@ -272,44 +463,25 @@
         <w:rPr>
           <w:lang w:val="es-419"/>
         </w:rPr>
-        <w:t>4</w:t>
-      </w:r>
-      <w:r>
-        <w:rPr>
-          <w:lang w:val="es-419"/>
-        </w:rPr>
-        <w:t xml:space="preserve">/n: </w:t>
-      </w:r>
-      <w:r>
-        <w:rPr>
-          <w:lang w:val="es-419"/>
-        </w:rPr>
-        <w:t>¿Qué es lo que hace</w:t>
-      </w:r>
-      <w:r>
-        <w:rPr>
-          <w:lang w:val="es-419"/>
-        </w:rPr>
-        <w:t xml:space="preserve"> el paquete</w:t>
-      </w:r>
-      <w:r>
-        <w:rPr>
-          <w:lang w:val="es-419"/>
-        </w:rPr>
-        <w:t>?</w:t>
-      </w:r>
-      <w:r>
-        <w:rPr>
-          <w:lang w:val="es-419"/>
-        </w:rPr>
-        <w:t xml:space="preserve"> </w:t>
-      </w:r>
-      <w:r>
-        <w:rPr>
-          <w:color w:val="FF0000"/>
-          <w:lang w:val="es-419"/>
-        </w:rPr>
-        <w:t>Mostrar como viene un clasificador nacional y un cruce</w:t>
+        <w:t>5/n: Por ejemplo, en la imagen se puede ver que a lxs ocupados como ‘Legisladores’ bajo el sistema de clasificación SINCO 2011 les corresponde el código 1112</w:t>
+      </w:r>
+      <w:r>
+        <w:rPr>
+          <w:lang w:val="es-419"/>
+        </w:rPr>
+        <w:t xml:space="preserve">. Sin embargo, éstos </w:t>
+      </w:r>
+      <w:r>
+        <w:rPr>
+          <w:lang w:val="es-419"/>
+        </w:rPr>
+        <w:t xml:space="preserve">deben ser clasificados como ‘Miembros del poder legislativo’ </w:t>
+      </w:r>
+      <w:r>
+        <w:rPr>
+          <w:lang w:val="es-419"/>
+        </w:rPr>
+        <w:t>con el código 1111 si se usa el sistema CIUO-08.</w:t>
       </w:r>
     </w:p>
     <w:p>
@@ -339,7 +511,7 @@
                     <pic:cNvPicPr/>
                   </pic:nvPicPr>
                   <pic:blipFill>
-                    <a:blip r:embed="rId4"/>
+                    <a:blip r:embed="rId6"/>
                     <a:stretch>
                       <a:fillRect/>
                     </a:stretch>
@@ -363,6 +535,68 @@
     <w:p>
       <w:pPr>
         <w:rPr>
+          <w:lang w:val="es-419"/>
+        </w:rPr>
+      </w:pPr>
+      <w:r>
+        <w:rPr>
+          <w:lang w:val="es-419"/>
+        </w:rPr>
+        <w:t xml:space="preserve">6/n: </w:t>
+      </w:r>
+      <w:r>
+        <w:rPr>
+          <w:lang w:val="es-419"/>
+        </w:rPr>
+        <w:t>El sistema de clasificación más usado es el CIUO-08 (o ISCO-08 en inglés). El principal comando del paquete es reclassiy_to_isco08, que te devuelve el dataframe con una nueva columna que tiene la información reclasificada. También hay funciones que realizan transformaciones entre otros sistemas de clasificadores.</w:t>
+      </w:r>
+    </w:p>
+    <w:p>
+      <w:pPr>
+        <w:rPr>
+          <w:lang w:val="es-419"/>
+        </w:rPr>
+      </w:pPr>
+      <w:r>
+        <w:rPr>
+          <w:lang w:val="es-419"/>
+        </w:rPr>
+        <w:t>7/n: ¿Y cómo lo uso en R? Muy fácil, instalás la libarary desde GitHub y luego implementás el comando en tu script</w:t>
+      </w:r>
+      <w:r>
+        <w:rPr>
+          <w:lang w:val="es-419"/>
+        </w:rPr>
+        <w:t xml:space="preserve"> como aparece en la imagen</w:t>
+      </w:r>
+      <w:r>
+        <w:rPr>
+          <w:lang w:val="es-419"/>
+        </w:rPr>
+        <w:t xml:space="preserve">. Le tenés que pasar la base, el nombre de la variable </w:t>
+      </w:r>
+      <w:r>
+        <w:rPr>
+          <w:lang w:val="es-419"/>
+        </w:rPr>
+        <w:t xml:space="preserve">a reclasificar </w:t>
+      </w:r>
+      <w:r>
+        <w:rPr>
+          <w:lang w:val="es-419"/>
+        </w:rPr>
+        <w:t>y el sistema de clasificació</w:t>
+      </w:r>
+      <w:r>
+        <w:rPr>
+          <w:lang w:val="es-419"/>
+        </w:rPr>
+        <w:t>n de la información original.</w:t>
+      </w:r>
+    </w:p>
+    <w:p>
+      <w:pPr>
+        <w:rPr>
           <w:color w:val="FF0000"/>
           <w:lang w:val="es-419"/>
         </w:rPr>
@@ -371,6 +605,7 @@
         <w:rPr>
           <w:noProof/>
         </w:rPr>
+        <w:lastRenderedPageBreak/>
         <w:drawing>
           <wp:inline distT="0" distB="0" distL="0" distR="0" wp14:anchorId="537A34FD" wp14:editId="4BAC73CA">
             <wp:extent cx="5400040" cy="3070860"/>
@@ -387,7 +622,7 @@
                     <pic:cNvPicPr/>
                   </pic:nvPicPr>
                   <pic:blipFill>
-                    <a:blip r:embed="rId5"/>
+                    <a:blip r:embed="rId7"/>
                     <a:stretch>
                       <a:fillRect/>
                     </a:stretch>
@@ -419,7 +654,13 @@
         <w:rPr>
           <w:lang w:val="es-419"/>
         </w:rPr>
-        <w:t>5/n ¿Para qu</w:t>
+        <w:t>7</w:t>
+      </w:r>
+      <w:r>
+        <w:rPr>
+          <w:lang w:val="es-419"/>
+        </w:rPr>
+        <w:t>/n ¿Para qu</w:t>
       </w:r>
       <w:r>
         <w:rPr>
@@ -437,31 +678,20 @@
         <w:rPr>
           <w:lang w:val="es-419"/>
         </w:rPr>
+        <w:t xml:space="preserve"> En el artículo que aparece en la página está detallado el ejemplo que mostramos más arriba sobre la composición por sexo del empleo cada uno de los 9 grandes grupos del sistema CIOU-08. El paquete también podría utilizarse para analizar diferencias entre países, regiones, o </w:t>
+      </w:r>
+      <w:r>
+        <w:rPr>
+          <w:lang w:val="es-419"/>
+        </w:rPr>
+        <w:t>la brecha de ingresos entre ocupaciones.</w:t>
+      </w:r>
+      <w:r>
+        <w:rPr>
+          <w:lang w:val="es-419"/>
+        </w:rPr>
         <w:t xml:space="preserve"> </w:t>
       </w:r>
-      <w:r>
-        <w:rPr>
-          <w:color w:val="FF0000"/>
-          <w:lang w:val="es-419"/>
-        </w:rPr>
-        <w:t xml:space="preserve">Mostrar </w:t>
-      </w:r>
-      <w:r>
-        <w:rPr>
-          <w:color w:val="FF0000"/>
-          <w:lang w:val="es-419"/>
-        </w:rPr>
-        <w:t xml:space="preserve">algo del </w:t>
-      </w:r>
-      <w:proofErr w:type="spellStart"/>
-      <w:r>
-        <w:rPr>
-          <w:color w:val="FF0000"/>
-          <w:lang w:val="es-419"/>
-        </w:rPr>
-        <w:t>artículito</w:t>
-      </w:r>
-      <w:proofErr w:type="spellEnd"/>
     </w:p>
     <w:p>
       <w:pPr>
@@ -473,96 +703,22 @@
         <w:rPr>
           <w:noProof/>
         </w:rPr>
-        <w:lastRenderedPageBreak/>
-        <w:drawing>
-          <wp:inline distT="0" distB="0" distL="0" distR="0" wp14:anchorId="0C3EA1C9" wp14:editId="211C2A5B">
-            <wp:extent cx="5400040" cy="3428365"/>
-            <wp:effectExtent l="0" t="0" r="0" b="635"/>
-            <wp:docPr id="1" name="Imagen 1" descr="Gráfico, Gráfico de barras&#10;&#10;Descripción generada automáticamente"/>
-            <wp:cNvGraphicFramePr>
-              <a:graphicFrameLocks xmlns:a="http://schemas.openxmlformats.org/drawingml/2006/main" noChangeAspect="1"/>
-            </wp:cNvGraphicFramePr>
-            <a:graphic xmlns:a="http://schemas.openxmlformats.org/drawingml/2006/main">
-              <a:graphicData uri="http://schemas.openxmlformats.org/drawingml/2006/picture">
-                <pic:pic xmlns:pic="http://schemas.openxmlformats.org/drawingml/2006/picture">
-                  <pic:nvPicPr>
-                    <pic:cNvPr id="1" name="Imagen 1" descr="Gráfico, Gráfico de barras&#10;&#10;Descripción generada automáticamente"/>
-                    <pic:cNvPicPr/>
-                  </pic:nvPicPr>
-                  <pic:blipFill>
-                    <a:blip r:embed="rId6"/>
-                    <a:stretch>
-                      <a:fillRect/>
-                    </a:stretch>
-                  </pic:blipFill>
-                  <pic:spPr>
-                    <a:xfrm>
-                      <a:off x="0" y="0"/>
-                      <a:ext cx="5400040" cy="3428365"/>
-                    </a:xfrm>
-                    <a:prstGeom prst="rect">
-                      <a:avLst/>
-                    </a:prstGeom>
-                  </pic:spPr>
-                </pic:pic>
-              </a:graphicData>
-            </a:graphic>
-          </wp:inline>
-        </w:drawing>
-      </w:r>
-      <w:r>
+        <w:t xml:space="preserve"> </w:t>
+      </w:r>
+    </w:p>
+    <w:p>
+      <w:pPr>
         <w:rPr>
           <w:noProof/>
         </w:rPr>
-        <w:t xml:space="preserve"> </w:t>
-      </w:r>
-    </w:p>
-    <w:p>
-      <w:pPr>
-        <w:rPr>
-          <w:lang w:val="es-419"/>
-        </w:rPr>
-      </w:pPr>
-      <w:r>
-        <w:rPr>
-          <w:noProof/>
-        </w:rPr>
-        <w:drawing>
-          <wp:inline distT="0" distB="0" distL="0" distR="0" wp14:anchorId="25A28389" wp14:editId="63AFE25A">
-            <wp:extent cx="5400040" cy="3066415"/>
-            <wp:effectExtent l="0" t="0" r="0" b="635"/>
-            <wp:docPr id="4" name="Imagen 4" descr="Gráfico, Gráfico de barras&#10;&#10;Descripción generada automáticamente"/>
-            <wp:cNvGraphicFramePr>
-              <a:graphicFrameLocks xmlns:a="http://schemas.openxmlformats.org/drawingml/2006/main" noChangeAspect="1"/>
-            </wp:cNvGraphicFramePr>
-            <a:graphic xmlns:a="http://schemas.openxmlformats.org/drawingml/2006/main">
-              <a:graphicData uri="http://schemas.openxmlformats.org/drawingml/2006/picture">
-                <pic:pic xmlns:pic="http://schemas.openxmlformats.org/drawingml/2006/picture">
-                  <pic:nvPicPr>
-                    <pic:cNvPr id="4" name="Imagen 4" descr="Gráfico, Gráfico de barras&#10;&#10;Descripción generada automáticamente"/>
-                    <pic:cNvPicPr/>
-                  </pic:nvPicPr>
-                  <pic:blipFill>
-                    <a:blip r:embed="rId7"/>
-                    <a:stretch>
-                      <a:fillRect/>
-                    </a:stretch>
-                  </pic:blipFill>
-                  <pic:spPr>
-                    <a:xfrm>
-                      <a:off x="0" y="0"/>
-                      <a:ext cx="5400040" cy="3066415"/>
-                    </a:xfrm>
-                    <a:prstGeom prst="rect">
-                      <a:avLst/>
-                    </a:prstGeom>
-                  </pic:spPr>
-                </pic:pic>
-              </a:graphicData>
-            </a:graphic>
-          </wp:inline>
-        </w:drawing>
-      </w:r>
+      </w:pPr>
+    </w:p>
+    <w:p>
+      <w:pPr>
+        <w:rPr>
+          <w:lang w:val="es-419"/>
+        </w:rPr>
+      </w:pPr>
     </w:p>
     <w:sectPr>
       <w:pgSz w:w="11906" w:h="16838"/>
